--- a/publish/1.2.1_README_template_used.docx
+++ b/publish/1.2.1_README_template_used.docx
@@ -540,75 +540,33 @@
     </w:p>
     <w:p>
       <w:pPr>
-        <w:pStyle w:val="Heading3"/>
-      </w:pPr>
-      <w:r>
-        <w:t>HTML5, CSS3, Bootstrap, JavaScript, jQuery, Parallax, Carousel, Lightbox, Weather</w:t>
-      </w:r>
-      <w:r>
-        <w:t xml:space="preserve"> </w:t>
-      </w:r>
-      <w:r>
-        <w:t xml:space="preserve">API, </w:t>
+        <w:rPr>
+          <w:b/>
+          <w:bCs/>
+        </w:rPr>
+      </w:pPr>
+      <w:r>
+        <w:rPr>
+          <w:b/>
+          <w:bCs/>
+        </w:rPr>
+        <w:t xml:space="preserve">HTML5, CSS3, Bootstrap, JavaScript, jQuery, Parallax, Carousel, Lightbox, Weather API, </w:t>
       </w:r>
       <w:proofErr w:type="spellStart"/>
       <w:r>
+        <w:rPr>
+          <w:b/>
+          <w:bCs/>
+        </w:rPr>
         <w:t>Formspree</w:t>
       </w:r>
       <w:proofErr w:type="spellEnd"/>
       <w:r>
-        <w:t>, Font</w:t>
-      </w:r>
-      <w:r>
-        <w:t xml:space="preserve"> </w:t>
-      </w:r>
-      <w:r>
-        <w:t>Awesome, GIF</w:t>
-      </w:r>
-      <w:r>
-        <w:t xml:space="preserve"> creation and implementation</w:t>
-      </w:r>
-      <w:r>
-        <w:t xml:space="preserve">, SEO, </w:t>
-      </w:r>
-      <w:r>
-        <w:t xml:space="preserve">Web </w:t>
-      </w:r>
-      <w:r>
-        <w:t>Hosting, Domain</w:t>
-      </w:r>
-      <w:r>
-        <w:t xml:space="preserve"> Management</w:t>
-      </w:r>
-      <w:r>
-        <w:t>, Browser</w:t>
-      </w:r>
-      <w:r>
-        <w:t xml:space="preserve"> O</w:t>
-      </w:r>
-      <w:r>
-        <w:t>ptimization</w:t>
-      </w:r>
-      <w:r>
-        <w:t>, R</w:t>
-      </w:r>
-      <w:r>
-        <w:t>esponsive</w:t>
-      </w:r>
-      <w:r>
-        <w:t xml:space="preserve"> Design</w:t>
-      </w:r>
-      <w:r>
-        <w:t xml:space="preserve">, </w:t>
-      </w:r>
-      <w:r>
-        <w:t>C</w:t>
-      </w:r>
-      <w:r>
-        <w:t>ross</w:t>
-      </w:r>
-      <w:r>
-        <w:t xml:space="preserve"> Platform Design, VS Code.</w:t>
+        <w:rPr>
+          <w:b/>
+          <w:bCs/>
+        </w:rPr>
+        <w:t>, Font Awesome, GIF creation and implementation, SEO, Web Hosting, Domain Management, Browser Optimization, Responsive Design, Cross Platform Design, VS Code.</w:t>
       </w:r>
     </w:p>
     <w:p>
@@ -3596,6 +3554,7 @@
   <w:style w:type="character" w:default="1" w:styleId="DefaultParagraphFont">
     <w:name w:val="Default Paragraph Font"/>
     <w:uiPriority w:val="1"/>
+    <w:semiHidden/>
     <w:unhideWhenUsed/>
   </w:style>
   <w:style w:type="table" w:default="1" w:styleId="TableNormal">
